--- a/LD3/atskaiteLD3.docx
+++ b/LD3/atskaiteLD3.docx
@@ -1005,15 +1005,32 @@
     </w:p>
     <w:p>
       <w:r>
-        <w:t xml:space="preserve">DFT (diskrētā </w:t>
+        <w:t>Tā kā izpildot DFT (</w:t>
       </w:r>
       <w:proofErr w:type="spellStart"/>
       <w:r>
+        <w:t>Disktrēto</w:t>
+      </w:r>
+      <w:proofErr w:type="spellEnd"/>
+      <w:r>
+        <w:t xml:space="preserve"> </w:t>
+      </w:r>
+      <w:proofErr w:type="spellStart"/>
+      <w:r>
         <w:t>Furjē</w:t>
       </w:r>
       <w:proofErr w:type="spellEnd"/>
       <w:r>
-        <w:t xml:space="preserve"> transformācija) var veikt tikai ierobežotiem signāliem. Veicot darbu, iedomājāmies, ka būtībā tā automātiska signāla logošana ar taisnstūra logu, kura platums sakrīt ar ierobežotā signāla garumu.  Lai papētītu, kā signālu ietekmē arī šāda veida ierobežošana, programmā iekļāvām aprēķinus</w:t>
+        <w:t xml:space="preserve"> Transformāciju) signāls vienmēr tiek ierobežots, v</w:t>
+      </w:r>
+      <w:r>
+        <w:t>eicot darbu, iedomājāmies, ka būtībā tā</w:t>
+      </w:r>
+      <w:r>
+        <w:t xml:space="preserve"> ir</w:t>
+      </w:r>
+      <w:r>
+        <w:t xml:space="preserve"> automātiska signāla logošana ar taisnstūra logu, kura platums sakrīt ar ierobežotā signāla garumu.  Lai papētītu, kā signālu ietekmē arī šāda veida ierobežošana, programmā iekļāvām aprēķinus</w:t>
       </w:r>
       <w:r>
         <w:t xml:space="preserve"> ar divu veidu taisnstūra logiem:</w:t>
@@ -1074,7 +1091,19 @@
         <w:t xml:space="preserve"> spektra izš</w:t>
       </w:r>
       <w:r>
-        <w:t>ķirtspēju. Izmantoto signālu var aprakstīt ar sekojošu formulu:</w:t>
+        <w:t xml:space="preserve">ķirtspēju. </w:t>
+      </w:r>
+      <w:r>
+        <w:t xml:space="preserve">Vispārīgi </w:t>
+      </w:r>
+      <w:r>
+        <w:t xml:space="preserve">Izmantoto signālu </w:t>
+      </w:r>
+      <w:r>
+        <w:t>apraksta sekojoša formula</w:t>
+      </w:r>
+      <w:r>
+        <w:t>:</w:t>
       </w:r>
     </w:p>
     <w:p>
@@ -1089,14 +1118,33 @@
           <w:position w:val="-24"/>
         </w:rPr>
         <w:object w:dxaOrig="3940" w:dyaOrig="620">
-          <v:shape id="_x0000_i1025" type="#_x0000_t75" style="width:195pt;height:28.5pt" o:ole="">
+          <v:shapetype id="_x0000_t75" coordsize="21600,21600" o:spt="75" o:preferrelative="t" path="m@4@5l@4@11@9@11@9@5xe" filled="f" stroked="f">
+            <v:stroke joinstyle="miter"/>
+            <v:formulas>
+              <v:f eqn="if lineDrawn pixelLineWidth 0"/>
+              <v:f eqn="sum @0 1 0"/>
+              <v:f eqn="sum 0 0 @1"/>
+              <v:f eqn="prod @2 1 2"/>
+              <v:f eqn="prod @3 21600 pixelWidth"/>
+              <v:f eqn="prod @3 21600 pixelHeight"/>
+              <v:f eqn="sum @0 0 1"/>
+              <v:f eqn="prod @6 1 2"/>
+              <v:f eqn="prod @7 21600 pixelWidth"/>
+              <v:f eqn="sum @8 21600 0"/>
+              <v:f eqn="prod @7 21600 pixelHeight"/>
+              <v:f eqn="sum @10 21600 0"/>
+            </v:formulas>
+            <v:path o:extrusionok="f" gradientshapeok="t" o:connecttype="rect"/>
+            <o:lock v:ext="edit" aspectratio="t"/>
+          </v:shapetype>
+          <v:shape id="_x0000_i1025" type="#_x0000_t75" style="width:195.25pt;height:28.2pt" o:ole="">
             <v:imagedata r:id="rId6" o:title=""/>
           </v:shape>
-          <o:OLEObject Type="Embed" ProgID="Equation.DSMT4" ShapeID="_x0000_i1025" DrawAspect="Content" ObjectID="_1476380964" r:id="rId7"/>
+          <o:OLEObject Type="Embed" ProgID="Equation.DSMT4" ShapeID="_x0000_i1025" DrawAspect="Content" ObjectID="_1480589537" r:id="rId7"/>
         </w:object>
       </w:r>
       <w:r>
-        <w:t xml:space="preserve"> </w:t>
+        <w:t xml:space="preserve">, </w:t>
       </w:r>
       <w:r>
         <w:tab/>
@@ -1119,25 +1167,51 @@
       <w:r>
         <w:instrText>(</w:instrText>
       </w:r>
-      <w:fldSimple w:instr=" SEQ MTSec \c \* Arabic \* MERGEFORMAT ">
-        <w:r>
-          <w:rPr>
-            <w:noProof/>
-          </w:rPr>
-          <w:instrText>1</w:instrText>
-        </w:r>
-      </w:fldSimple>
+      <w:r>
+        <w:fldChar w:fldCharType="begin"/>
+      </w:r>
+      <w:r>
+        <w:instrText xml:space="preserve"> SEQ MTSec \c \* Arabic \* MERGEFORMAT </w:instrText>
+      </w:r>
+      <w:r>
+        <w:fldChar w:fldCharType="separate"/>
+      </w:r>
+      <w:r>
+        <w:rPr>
+          <w:noProof/>
+        </w:rPr>
+        <w:instrText>1</w:instrText>
+      </w:r>
+      <w:r>
+        <w:rPr>
+          <w:noProof/>
+        </w:rPr>
+        <w:fldChar w:fldCharType="end"/>
+      </w:r>
       <w:r>
         <w:instrText>.</w:instrText>
       </w:r>
-      <w:fldSimple w:instr=" SEQ MTEqn \c \* Arabic \* MERGEFORMAT ">
-        <w:r>
-          <w:rPr>
-            <w:noProof/>
-          </w:rPr>
-          <w:instrText>1</w:instrText>
-        </w:r>
-      </w:fldSimple>
+      <w:r>
+        <w:fldChar w:fldCharType="begin"/>
+      </w:r>
+      <w:r>
+        <w:instrText xml:space="preserve"> SEQ MTEqn \c \* Arabic \* MERGEFORMAT </w:instrText>
+      </w:r>
+      <w:r>
+        <w:fldChar w:fldCharType="separate"/>
+      </w:r>
+      <w:r>
+        <w:rPr>
+          <w:noProof/>
+        </w:rPr>
+        <w:instrText>1</w:instrText>
+      </w:r>
+      <w:r>
+        <w:rPr>
+          <w:noProof/>
+        </w:rPr>
+        <w:fldChar w:fldCharType="end"/>
+      </w:r>
       <w:r>
         <w:instrText>)</w:instrText>
       </w:r>
@@ -1283,10 +1357,115 @@
           <w:position w:val="-24"/>
         </w:rPr>
         <w:object w:dxaOrig="4480" w:dyaOrig="620">
-          <v:shape id="_x0000_i1030" type="#_x0000_t75" style="width:223.5pt;height:31.5pt" o:ole="">
+          <v:shape id="_x0000_i1026" type="#_x0000_t75" style="width:223.5pt;height:31.7pt" o:ole="">
             <v:imagedata r:id="rId9" o:title=""/>
           </v:shape>
-          <o:OLEObject Type="Embed" ProgID="Equation.DSMT4" ShapeID="_x0000_i1030" DrawAspect="Content" ObjectID="_1476380965" r:id="rId10"/>
+          <o:OLEObject Type="Embed" ProgID="Equation.DSMT4" ShapeID="_x0000_i1026" DrawAspect="Content" ObjectID="_1480589538" r:id="rId10"/>
+        </w:object>
+      </w:r>
+      <w:r>
+        <w:t>,</w:t>
+      </w:r>
+      <w:r>
+        <w:t xml:space="preserve"> </w:t>
+      </w:r>
+      <w:r>
+        <w:tab/>
+      </w:r>
+      <w:r>
+        <w:fldChar w:fldCharType="begin"/>
+      </w:r>
+      <w:r>
+        <w:instrText xml:space="preserve"> MACROBUTTON MTPlaceRef \* MERGEFORMAT </w:instrText>
+      </w:r>
+      <w:r>
+        <w:fldChar w:fldCharType="begin"/>
+      </w:r>
+      <w:r>
+        <w:instrText xml:space="preserve"> SEQ MTEqn \h \* MERGEFORMAT </w:instrText>
+      </w:r>
+      <w:r>
+        <w:fldChar w:fldCharType="end"/>
+      </w:r>
+      <w:r>
+        <w:instrText>(</w:instrText>
+      </w:r>
+      <w:r>
+        <w:fldChar w:fldCharType="begin"/>
+      </w:r>
+      <w:r>
+        <w:instrText xml:space="preserve"> SEQ MTSec \c \* Arabic \* MERGEFORMAT </w:instrText>
+      </w:r>
+      <w:r>
+        <w:fldChar w:fldCharType="separate"/>
+      </w:r>
+      <w:r>
+        <w:rPr>
+          <w:noProof/>
+        </w:rPr>
+        <w:instrText>1</w:instrText>
+      </w:r>
+      <w:r>
+        <w:rPr>
+          <w:noProof/>
+        </w:rPr>
+        <w:fldChar w:fldCharType="end"/>
+      </w:r>
+      <w:r>
+        <w:instrText>.</w:instrText>
+      </w:r>
+      <w:r>
+        <w:fldChar w:fldCharType="begin"/>
+      </w:r>
+      <w:r>
+        <w:instrText xml:space="preserve"> SEQ MTEqn \c \* Arabic \* MERGEFORMAT </w:instrText>
+      </w:r>
+      <w:r>
+        <w:fldChar w:fldCharType="separate"/>
+      </w:r>
+      <w:r>
+        <w:rPr>
+          <w:noProof/>
+        </w:rPr>
+        <w:instrText>2</w:instrText>
+      </w:r>
+      <w:r>
+        <w:rPr>
+          <w:noProof/>
+        </w:rPr>
+        <w:fldChar w:fldCharType="end"/>
+      </w:r>
+      <w:r>
+        <w:instrText>)</w:instrText>
+      </w:r>
+      <w:r>
+        <w:fldChar w:fldCharType="end"/>
+      </w:r>
+    </w:p>
+    <w:p>
+      <w:pPr>
+        <w:ind w:left="360"/>
+      </w:pPr>
+      <w:r>
+        <w:t>Taisnstūra loga spektrālais blīvums:</w:t>
+      </w:r>
+    </w:p>
+    <w:p>
+      <w:pPr>
+        <w:pStyle w:val="MTDisplayEquation"/>
+      </w:pPr>
+      <w:r>
+        <w:tab/>
+      </w:r>
+      <w:r>
+        <w:rPr>
+          <w:position w:val="-28"/>
+        </w:rPr>
+        <w:object w:dxaOrig="2240" w:dyaOrig="680">
+          <v:shape id="_x0000_i1027" type="#_x0000_t75" style="width:111.75pt;height:34pt" o:ole="">
+            <v:imagedata r:id="rId11" o:title=""/>
+          </v:shape>
+          <o:OLEObject Type="Embed" ProgID="Equation.DSMT4" ShapeID="_x0000_i1027" DrawAspect="Content" ObjectID="_1480589539" r:id="rId12"/>
         </w:object>
       </w:r>
       <w:r>
@@ -1332,114 +1511,9 @@
           <w:rPr>
             <w:noProof/>
           </w:rPr>
-          <w:instrText>2</w:instrText>
+          <w:instrText>3</w:instrText>
         </w:r>
       </w:fldSimple>
-      <w:r>
-        <w:instrText>)</w:instrText>
-      </w:r>
-      <w:r>
-        <w:fldChar w:fldCharType="end"/>
-      </w:r>
-    </w:p>
-    <w:p>
-      <w:pPr>
-        <w:ind w:left="360"/>
-      </w:pPr>
-      <w:r>
-        <w:t>Taisnstūra loga spektrālais blīvums:</w:t>
-      </w:r>
-    </w:p>
-    <w:p>
-      <w:pPr>
-        <w:pStyle w:val="MTDisplayEquation"/>
-      </w:pPr>
-      <w:r>
-        <w:tab/>
-      </w:r>
-      <w:r>
-        <w:rPr>
-          <w:position w:val="-28"/>
-        </w:rPr>
-        <w:object w:dxaOrig="2240" w:dyaOrig="680">
-          <v:shape id="_x0000_i1026" type="#_x0000_t75" style="width:111.75pt;height:33.75pt" o:ole="">
-            <v:imagedata r:id="rId11" o:title=""/>
-          </v:shape>
-          <o:OLEObject Type="Embed" ProgID="Equation.DSMT4" ShapeID="_x0000_i1026" DrawAspect="Content" ObjectID="_1476380966" r:id="rId12"/>
-        </w:object>
-      </w:r>
-      <w:r>
-        <w:t>,</w:t>
-      </w:r>
-      <w:r>
-        <w:t xml:space="preserve"> </w:t>
-      </w:r>
-      <w:r>
-        <w:tab/>
-      </w:r>
-      <w:r>
-        <w:fldChar w:fldCharType="begin"/>
-      </w:r>
-      <w:r>
-        <w:instrText xml:space="preserve"> MACROBUTTON MTPlaceRef \* MERGEFORMAT </w:instrText>
-      </w:r>
-      <w:r>
-        <w:fldChar w:fldCharType="begin"/>
-      </w:r>
-      <w:r>
-        <w:instrText xml:space="preserve"> SEQ MTEqn \h \* MERGEFORMAT </w:instrText>
-      </w:r>
-      <w:r>
-        <w:fldChar w:fldCharType="end"/>
-      </w:r>
-      <w:r>
-        <w:instrText>(</w:instrText>
-      </w:r>
-      <w:r>
-        <w:fldChar w:fldCharType="begin"/>
-      </w:r>
-      <w:r>
-        <w:instrText xml:space="preserve"> SEQ MTSec \c \* Arabic \* MERGEFORMAT </w:instrText>
-      </w:r>
-      <w:r>
-        <w:fldChar w:fldCharType="separate"/>
-      </w:r>
-      <w:r>
-        <w:rPr>
-          <w:noProof/>
-        </w:rPr>
-        <w:instrText>1</w:instrText>
-      </w:r>
-      <w:r>
-        <w:rPr>
-          <w:noProof/>
-        </w:rPr>
-        <w:fldChar w:fldCharType="end"/>
-      </w:r>
-      <w:r>
-        <w:instrText>.</w:instrText>
-      </w:r>
-      <w:r>
-        <w:fldChar w:fldCharType="begin"/>
-      </w:r>
-      <w:r>
-        <w:instrText xml:space="preserve"> SEQ MTEqn \c \* Arabic \* MERGEFORMAT </w:instrText>
-      </w:r>
-      <w:r>
-        <w:fldChar w:fldCharType="separate"/>
-      </w:r>
-      <w:r>
-        <w:rPr>
-          <w:noProof/>
-        </w:rPr>
-        <w:instrText>3</w:instrText>
-      </w:r>
-      <w:r>
-        <w:rPr>
-          <w:noProof/>
-        </w:rPr>
-        <w:fldChar w:fldCharType="end"/>
-      </w:r>
       <w:r>
         <w:instrText>)</w:instrText>
       </w:r>
@@ -1476,10 +1550,10 @@
           <w:position w:val="-6"/>
         </w:rPr>
         <w:object w:dxaOrig="200" w:dyaOrig="220">
-          <v:shape id="_x0000_i1029" type="#_x0000_t75" style="width:9.75pt;height:11.25pt" o:ole="">
+          <v:shape id="_x0000_i1028" type="#_x0000_t75" style="width:9.8pt;height:11.5pt" o:ole="">
             <v:imagedata r:id="rId13" o:title=""/>
           </v:shape>
-          <o:OLEObject Type="Embed" ProgID="Equation.DSMT4" ShapeID="_x0000_i1029" DrawAspect="Content" ObjectID="_1476380967" r:id="rId14"/>
+          <o:OLEObject Type="Embed" ProgID="Equation.DSMT4" ShapeID="_x0000_i1028" DrawAspect="Content" ObjectID="_1480589540" r:id="rId14"/>
         </w:object>
       </w:r>
       <w:r>
@@ -1515,10 +1589,10 @@
           <w:position w:val="-24"/>
         </w:rPr>
         <w:object w:dxaOrig="6580" w:dyaOrig="620">
-          <v:shape id="_x0000_i1031" type="#_x0000_t75" style="width:329.25pt;height:30.75pt" o:ole="">
+          <v:shape id="_x0000_i1029" type="#_x0000_t75" style="width:329.45pt;height:30.55pt" o:ole="">
             <v:imagedata r:id="rId15" o:title=""/>
           </v:shape>
-          <o:OLEObject Type="Embed" ProgID="Equation.DSMT4" ShapeID="_x0000_i1031" DrawAspect="Content" ObjectID="_1476380968" r:id="rId16"/>
+          <o:OLEObject Type="Embed" ProgID="Equation.DSMT4" ShapeID="_x0000_i1029" DrawAspect="Content" ObjectID="_1480589541" r:id="rId16"/>
         </w:object>
       </w:r>
       <w:r>
@@ -1545,51 +1619,25 @@
       <w:r>
         <w:instrText>(</w:instrText>
       </w:r>
-      <w:r>
-        <w:fldChar w:fldCharType="begin"/>
-      </w:r>
-      <w:r>
-        <w:instrText xml:space="preserve"> SEQ MTSec \c \* Arabic \* MERGEFORMAT </w:instrText>
-      </w:r>
-      <w:r>
-        <w:fldChar w:fldCharType="separate"/>
-      </w:r>
-      <w:r>
-        <w:rPr>
-          <w:noProof/>
-        </w:rPr>
-        <w:instrText>1</w:instrText>
-      </w:r>
-      <w:r>
-        <w:rPr>
-          <w:noProof/>
-        </w:rPr>
-        <w:fldChar w:fldCharType="end"/>
-      </w:r>
+      <w:fldSimple w:instr=" SEQ MTSec \c \* Arabic \* MERGEFORMAT ">
+        <w:r>
+          <w:rPr>
+            <w:noProof/>
+          </w:rPr>
+          <w:instrText>1</w:instrText>
+        </w:r>
+      </w:fldSimple>
       <w:r>
         <w:instrText>.</w:instrText>
       </w:r>
-      <w:r>
-        <w:fldChar w:fldCharType="begin"/>
-      </w:r>
-      <w:r>
-        <w:instrText xml:space="preserve"> SEQ MTEqn \c \* Arabic \* MERGEFORMAT </w:instrText>
-      </w:r>
-      <w:r>
-        <w:fldChar w:fldCharType="separate"/>
-      </w:r>
-      <w:r>
-        <w:rPr>
-          <w:noProof/>
-        </w:rPr>
-        <w:instrText>4</w:instrText>
-      </w:r>
-      <w:r>
-        <w:rPr>
-          <w:noProof/>
-        </w:rPr>
-        <w:fldChar w:fldCharType="end"/>
-      </w:r>
+      <w:fldSimple w:instr=" SEQ MTEqn \c \* Arabic \* MERGEFORMAT ">
+        <w:r>
+          <w:rPr>
+            <w:noProof/>
+          </w:rPr>
+          <w:instrText>4</w:instrText>
+        </w:r>
+      </w:fldSimple>
       <w:r>
         <w:instrText>)</w:instrText>
       </w:r>
@@ -1609,10 +1657,10 @@
           <w:position w:val="-30"/>
         </w:rPr>
         <w:object w:dxaOrig="1180" w:dyaOrig="680">
-          <v:shape id="_x0000_i1027" type="#_x0000_t75" style="width:59.25pt;height:33.75pt" o:ole="">
+          <v:shape id="_x0000_i1030" type="#_x0000_t75" style="width:59.35pt;height:34pt" o:ole="">
             <v:imagedata r:id="rId17" o:title=""/>
           </v:shape>
-          <o:OLEObject Type="Embed" ProgID="Equation.DSMT4" ShapeID="_x0000_i1027" DrawAspect="Content" ObjectID="_1476380969" r:id="rId18"/>
+          <o:OLEObject Type="Embed" ProgID="Equation.DSMT4" ShapeID="_x0000_i1030" DrawAspect="Content" ObjectID="_1480589542" r:id="rId18"/>
         </w:object>
       </w:r>
       <w:r>
@@ -1690,10 +1738,10 @@
           <w:position w:val="-12"/>
         </w:rPr>
         <w:object w:dxaOrig="1540" w:dyaOrig="360">
-          <v:shape id="_x0000_i1028" type="#_x0000_t75" style="width:79.5pt;height:21.75pt" o:ole="">
+          <v:shape id="_x0000_i1031" type="#_x0000_t75" style="width:79.5pt;height:21.9pt" o:ole="">
             <v:imagedata r:id="rId19" o:title=""/>
           </v:shape>
-          <o:OLEObject Type="Embed" ProgID="Equation.DSMT4" ShapeID="_x0000_i1028" DrawAspect="Content" ObjectID="_1476380970" r:id="rId20"/>
+          <o:OLEObject Type="Embed" ProgID="Equation.DSMT4" ShapeID="_x0000_i1031" DrawAspect="Content" ObjectID="_1480589543" r:id="rId20"/>
         </w:object>
       </w:r>
       <w:r>
@@ -1977,21 +2025,7 @@
                 <w:noProof/>
                 <w:lang w:eastAsia="lv-LV"/>
               </w:rPr>
-              <w:t xml:space="preserve"> redzams, ka </w:t>
-            </w:r>
-            <w:r>
-              <w:rPr>
-                <w:noProof/>
-                <w:lang w:eastAsia="lv-LV"/>
-              </w:rPr>
-              <w:t>pie analizējamā signāla komponenšu frekvencēm</w:t>
-            </w:r>
-            <w:r>
-              <w:rPr>
-                <w:noProof/>
-                <w:lang w:eastAsia="lv-LV"/>
-              </w:rPr>
-              <w:t xml:space="preserve"> aprēķināto spektra komponenšu vērtības ir lielākas, un </w:t>
+              <w:t xml:space="preserve"> redzams, ka pie analizējamā signāla komponenšu frekvencēm aprēķināto spektra komponenšu vērtības ir lielākas, un </w:t>
             </w:r>
             <w:r>
               <w:rPr>
@@ -2034,13 +2068,7 @@
               <w:jc w:val="center"/>
             </w:pPr>
             <w:r>
-              <w:t xml:space="preserve">Loga platums = </w:t>
-            </w:r>
-            <w:r>
-              <w:t>3</w:t>
-            </w:r>
-            <w:r>
-              <w:t>* Analīzes laiks</w:t>
+              <w:t>Loga platums = 3* Analīzes laiks</w:t>
             </w:r>
           </w:p>
         </w:tc>
@@ -2216,13 +2244,7 @@
             </w:pPr>
             <w:r>
               <w:lastRenderedPageBreak/>
-              <w:t xml:space="preserve">Loga platums = </w:t>
-            </w:r>
-            <w:r>
-              <w:t>1,4</w:t>
-            </w:r>
-            <w:r>
-              <w:t>* Analīzes laiks</w:t>
+              <w:t>Loga platums = 1,4* Analīzes laiks</w:t>
             </w:r>
           </w:p>
         </w:tc>
@@ -2644,13 +2666,12 @@
         <w:t>Ja loga platums iekļauj veselu skaitu signāla periodu, precīzi var noteikt arī signāla harmoniku samēru.</w:t>
       </w:r>
       <w:r>
-        <w:t xml:space="preserve"> Otrā metode</w:t>
-      </w:r>
-      <w:r>
-        <w:t>, kurā loga platumu mainīja mainot analīzes laiku ignorējot noteiktas signāla nolases,</w:t>
-      </w:r>
-      <w:r>
-        <w:t xml:space="preserve"> šajā gadījumā sniegtu precīzas  signāla spektra nolases.</w:t>
+        <w:t xml:space="preserve"> Otrā metode, kurā loga platumu main</w:t>
+      </w:r>
+      <w:bookmarkStart w:id="0" w:name="_GoBack"/>
+      <w:bookmarkEnd w:id="0"/>
+      <w:r>
+        <w:t>īja mainot analīzes laiku ignorējot noteiktas signāla nolases, šajā gadījumā sniegtu precīzas  signāla spektra nolases.</w:t>
       </w:r>
     </w:p>
     <w:p>
@@ -2664,8 +2685,6 @@
       <w:r>
         <w:t>Ja ieskatās, tad var redzēt, ka otrā metode būtībā aprēķina to pašu signāla spektru, ko pirmā metode, tikai ar retāku soli.</w:t>
       </w:r>
-      <w:bookmarkStart w:id="0" w:name="_GoBack"/>
-      <w:bookmarkEnd w:id="0"/>
     </w:p>
     <w:p>
       <w:pPr>
@@ -3902,7 +3921,7 @@
 </file>
 
 <file path=customXml/itemProps1.xml><?xml version="1.0" encoding="utf-8"?>
-<ds:datastoreItem xmlns:ds="http://schemas.openxmlformats.org/officeDocument/2006/customXml" ds:itemID="{2CAE65A4-500D-4BD9-8743-E0013696C5E2}">
+<ds:datastoreItem xmlns:ds="http://schemas.openxmlformats.org/officeDocument/2006/customXml" ds:itemID="{05289FE3-67F7-49EC-B1C6-445B82459385}">
   <ds:schemaRefs>
     <ds:schemaRef ds:uri="http://schemas.openxmlformats.org/officeDocument/2006/bibliography"/>
   </ds:schemaRefs>
